--- a/cover-letter.docx
+++ b/cover-letter.docx
@@ -1,6 +1,6 @@
 
 <file path=word/document.xml><?xml version="1.0" encoding="utf-8"?>
-<w:document xmlns:wpc="http://schemas.microsoft.com/office/word/2010/wordprocessingCanvas" xmlns:cx="http://schemas.microsoft.com/office/drawing/2014/chartex" xmlns:cx1="http://schemas.microsoft.com/office/drawing/2015/9/8/chartex" xmlns:cx2="http://schemas.microsoft.com/office/drawing/2015/10/21/chartex" xmlns:cx3="http://schemas.microsoft.com/office/drawing/2016/5/9/chartex" xmlns:cx4="http://schemas.microsoft.com/office/drawing/2016/5/10/chartex" xmlns:cx5="http://schemas.microsoft.com/office/drawing/2016/5/11/chartex" xmlns:cx6="http://schemas.microsoft.com/office/drawing/2016/5/12/chartex" xmlns:cx7="http://schemas.microsoft.com/office/drawing/2016/5/13/chartex" xmlns:cx8="http://schemas.microsoft.com/office/drawing/2016/5/14/chartex" xmlns:mc="http://schemas.openxmlformats.org/markup-compatibility/2006" xmlns:aink="http://schemas.microsoft.com/office/drawing/2016/ink" xmlns:am3d="http://schemas.microsoft.com/office/drawing/2017/model3d" xmlns:o="urn:schemas-microsoft-com:office:office" xmlns:r="http://schemas.openxmlformats.org/officeDocument/2006/relationships" xmlns:m="http://schemas.openxmlformats.org/officeDocument/2006/math" xmlns:v="urn:schemas-microsoft-com:vml" xmlns:wp14="http://schemas.microsoft.com/office/word/2010/wordprocessingDrawing" xmlns:wp="http://schemas.openxmlformats.org/drawingml/2006/wordprocessingDrawing" xmlns:w10="urn:schemas-microsoft-com:office:word" xmlns:w="http://schemas.openxmlformats.org/wordprocessingml/2006/main" xmlns:w14="http://schemas.microsoft.com/office/word/2010/wordml" xmlns:w15="http://schemas.microsoft.com/office/word/2012/wordml" xmlns:w16cex="http://schemas.microsoft.com/office/word/2018/wordml/cex" xmlns:w16cid="http://schemas.microsoft.com/office/word/2016/wordml/cid" xmlns:w16="http://schemas.microsoft.com/office/word/2018/wordml" xmlns:w16se="http://schemas.microsoft.com/office/word/2015/wordml/symex" xmlns:wpg="http://schemas.microsoft.com/office/word/2010/wordprocessingGroup" xmlns:wpi="http://schemas.microsoft.com/office/word/2010/wordprocessingInk" xmlns:wne="http://schemas.microsoft.com/office/word/2006/wordml" xmlns:wps="http://schemas.microsoft.com/office/word/2010/wordprocessingShape" mc:Ignorable="w14 w15 w16se w16cid w16 w16cex wp14">
+<w:document xmlns:wpc="http://schemas.microsoft.com/office/word/2010/wordprocessingCanvas" xmlns:cx="http://schemas.microsoft.com/office/drawing/2014/chartex" xmlns:cx1="http://schemas.microsoft.com/office/drawing/2015/9/8/chartex" xmlns:cx2="http://schemas.microsoft.com/office/drawing/2015/10/21/chartex" xmlns:cx3="http://schemas.microsoft.com/office/drawing/2016/5/9/chartex" xmlns:cx4="http://schemas.microsoft.com/office/drawing/2016/5/10/chartex" xmlns:cx5="http://schemas.microsoft.com/office/drawing/2016/5/11/chartex" xmlns:cx6="http://schemas.microsoft.com/office/drawing/2016/5/12/chartex" xmlns:cx7="http://schemas.microsoft.com/office/drawing/2016/5/13/chartex" xmlns:cx8="http://schemas.microsoft.com/office/drawing/2016/5/14/chartex" xmlns:mc="http://schemas.openxmlformats.org/markup-compatibility/2006" xmlns:aink="http://schemas.microsoft.com/office/drawing/2016/ink" xmlns:am3d="http://schemas.microsoft.com/office/drawing/2017/model3d" xmlns:o="urn:schemas-microsoft-com:office:office" xmlns:r="http://schemas.openxmlformats.org/officeDocument/2006/relationships" xmlns:m="http://schemas.openxmlformats.org/officeDocument/2006/math" xmlns:v="urn:schemas-microsoft-com:vml" xmlns:wp14="http://schemas.microsoft.com/office/word/2010/wordprocessingDrawing" xmlns:wp="http://schemas.openxmlformats.org/drawingml/2006/wordprocessingDrawing" xmlns:w10="urn:schemas-microsoft-com:office:word" xmlns:w="http://schemas.openxmlformats.org/wordprocessingml/2006/main" xmlns:w14="http://schemas.microsoft.com/office/word/2010/wordml" xmlns:w15="http://schemas.microsoft.com/office/word/2012/wordml" xmlns:w16cex="http://schemas.microsoft.com/office/word/2018/wordml/cex" xmlns:w16cid="http://schemas.microsoft.com/office/word/2016/wordml/cid" xmlns:w16="http://schemas.microsoft.com/office/word/2018/wordml" xmlns:w16sdtdh="http://schemas.microsoft.com/office/word/2020/wordml/sdtdatahash" xmlns:w16se="http://schemas.microsoft.com/office/word/2015/wordml/symex" xmlns:wpg="http://schemas.microsoft.com/office/word/2010/wordprocessingGroup" xmlns:wpi="http://schemas.microsoft.com/office/word/2010/wordprocessingInk" xmlns:wne="http://schemas.microsoft.com/office/word/2006/wordml" xmlns:wps="http://schemas.microsoft.com/office/word/2010/wordprocessingShape" mc:Ignorable="w14 w15 w16se w16cid w16 w16cex w16sdtdh wp14">
   <w:body>
     <w:p>
       <w:pPr>
@@ -659,14 +659,32 @@
         </w:rPr>
         <w:t>.</w:t>
       </w:r>
-      <w:r>
-        <w:rPr>
-          <w:rFonts w:ascii="Garamond" w:hAnsi="Garamond"/>
-          <w:color w:val="8EAADB" w:themeColor="accent1" w:themeTint="99"/>
-          <w:sz w:val="24"/>
-          <w:szCs w:val="24"/>
-        </w:rPr>
-        <w:t xml:space="preserve"> How this specific job and opportunity will develop your career.</w:t>
+    </w:p>
+    <w:p>
+      <w:pPr>
+        <w:spacing w:line="240" w:lineRule="auto"/>
+        <w:rPr>
+          <w:rFonts w:ascii="Garamond" w:hAnsi="Garamond"/>
+          <w:color w:val="8EAADB" w:themeColor="accent1" w:themeTint="99"/>
+          <w:sz w:val="24"/>
+          <w:szCs w:val="24"/>
+        </w:rPr>
+      </w:pPr>
+      <w:r>
+        <w:rPr>
+          <w:rFonts w:ascii="Garamond" w:hAnsi="Garamond"/>
+          <w:sz w:val="24"/>
+          <w:szCs w:val="24"/>
+        </w:rPr>
+        <w:t xml:space="preserve">I </w:t>
+      </w:r>
+      <w:r>
+        <w:rPr>
+          <w:rFonts w:ascii="Garamond" w:hAnsi="Garamond"/>
+          <w:sz w:val="24"/>
+          <w:szCs w:val="24"/>
+        </w:rPr>
+        <w:t>have gained all the</w:t>
       </w:r>
       <w:r>
         <w:rPr>
@@ -676,41 +694,6 @@
         </w:rPr>
         <w:t xml:space="preserve"> </w:t>
       </w:r>
-    </w:p>
-    <w:p>
-      <w:pPr>
-        <w:spacing w:line="240" w:lineRule="auto"/>
-        <w:rPr>
-          <w:rFonts w:ascii="Garamond" w:hAnsi="Garamond"/>
-          <w:color w:val="8EAADB" w:themeColor="accent1" w:themeTint="99"/>
-          <w:sz w:val="24"/>
-          <w:szCs w:val="24"/>
-        </w:rPr>
-      </w:pPr>
-      <w:r>
-        <w:rPr>
-          <w:rFonts w:ascii="Garamond" w:hAnsi="Garamond"/>
-          <w:sz w:val="24"/>
-          <w:szCs w:val="24"/>
-        </w:rPr>
-        <w:t xml:space="preserve">I </w:t>
-      </w:r>
-      <w:r>
-        <w:rPr>
-          <w:rFonts w:ascii="Garamond" w:hAnsi="Garamond"/>
-          <w:sz w:val="24"/>
-          <w:szCs w:val="24"/>
-        </w:rPr>
-        <w:t>have gained all the</w:t>
-      </w:r>
-      <w:r>
-        <w:rPr>
-          <w:rFonts w:ascii="Garamond" w:hAnsi="Garamond"/>
-          <w:sz w:val="24"/>
-          <w:szCs w:val="24"/>
-        </w:rPr>
-        <w:t xml:space="preserve"> </w:t>
-      </w:r>
       <w:r>
         <w:rPr>
           <w:rFonts w:ascii="Garamond" w:hAnsi="Garamond"/>
@@ -757,43 +740,7 @@
           <w:sz w:val="24"/>
           <w:szCs w:val="24"/>
         </w:rPr>
-        <w:t xml:space="preserve"> </w:t>
-      </w:r>
-      <w:r>
-        <w:rPr>
-          <w:rFonts w:ascii="Garamond" w:hAnsi="Garamond"/>
-          <w:color w:val="8EAADB" w:themeColor="accent1" w:themeTint="99"/>
-          <w:sz w:val="24"/>
-          <w:szCs w:val="24"/>
-        </w:rPr>
-        <w:t>Make list and transfer.</w:t>
-      </w:r>
-    </w:p>
-    <w:p>
-      <w:pPr>
-        <w:spacing w:line="240" w:lineRule="auto"/>
-        <w:rPr>
-          <w:rFonts w:ascii="Garamond" w:hAnsi="Garamond"/>
-          <w:sz w:val="24"/>
-          <w:szCs w:val="24"/>
-        </w:rPr>
-      </w:pPr>
-      <w:r>
-        <w:rPr>
-          <w:rFonts w:ascii="Garamond" w:hAnsi="Garamond"/>
-          <w:color w:val="8EAADB" w:themeColor="accent1" w:themeTint="99"/>
-          <w:sz w:val="24"/>
-          <w:szCs w:val="24"/>
-        </w:rPr>
-        <w:t xml:space="preserve">How you’d fit into the company’s culture. </w:t>
-      </w:r>
-      <w:r>
-        <w:rPr>
-          <w:rFonts w:ascii="Garamond" w:hAnsi="Garamond"/>
-          <w:sz w:val="24"/>
-          <w:szCs w:val="24"/>
-        </w:rPr>
-        <w:t xml:space="preserve">I </w:t>
+        <w:t xml:space="preserve"> I </w:t>
       </w:r>
       <w:r>
         <w:rPr>
@@ -984,7 +931,7 @@
 </file>
 
 <file path=word/endnotes.xml><?xml version="1.0" encoding="utf-8"?>
-<w:endnotes xmlns:wpc="http://schemas.microsoft.com/office/word/2010/wordprocessingCanvas" xmlns:cx="http://schemas.microsoft.com/office/drawing/2014/chartex" xmlns:cx1="http://schemas.microsoft.com/office/drawing/2015/9/8/chartex" xmlns:cx2="http://schemas.microsoft.com/office/drawing/2015/10/21/chartex" xmlns:cx3="http://schemas.microsoft.com/office/drawing/2016/5/9/chartex" xmlns:cx4="http://schemas.microsoft.com/office/drawing/2016/5/10/chartex" xmlns:cx5="http://schemas.microsoft.com/office/drawing/2016/5/11/chartex" xmlns:cx6="http://schemas.microsoft.com/office/drawing/2016/5/12/chartex" xmlns:cx7="http://schemas.microsoft.com/office/drawing/2016/5/13/chartex" xmlns:cx8="http://schemas.microsoft.com/office/drawing/2016/5/14/chartex" xmlns:mc="http://schemas.openxmlformats.org/markup-compatibility/2006" xmlns:aink="http://schemas.microsoft.com/office/drawing/2016/ink" xmlns:am3d="http://schemas.microsoft.com/office/drawing/2017/model3d" xmlns:o="urn:schemas-microsoft-com:office:office" xmlns:r="http://schemas.openxmlformats.org/officeDocument/2006/relationships" xmlns:m="http://schemas.openxmlformats.org/officeDocument/2006/math" xmlns:v="urn:schemas-microsoft-com:vml" xmlns:wp14="http://schemas.microsoft.com/office/word/2010/wordprocessingDrawing" xmlns:wp="http://schemas.openxmlformats.org/drawingml/2006/wordprocessingDrawing" xmlns:w10="urn:schemas-microsoft-com:office:word" xmlns:w="http://schemas.openxmlformats.org/wordprocessingml/2006/main" xmlns:w14="http://schemas.microsoft.com/office/word/2010/wordml" xmlns:w15="http://schemas.microsoft.com/office/word/2012/wordml" xmlns:w16cex="http://schemas.microsoft.com/office/word/2018/wordml/cex" xmlns:w16cid="http://schemas.microsoft.com/office/word/2016/wordml/cid" xmlns:w16="http://schemas.microsoft.com/office/word/2018/wordml" xmlns:w16se="http://schemas.microsoft.com/office/word/2015/wordml/symex" xmlns:wpg="http://schemas.microsoft.com/office/word/2010/wordprocessingGroup" xmlns:wpi="http://schemas.microsoft.com/office/word/2010/wordprocessingInk" xmlns:wne="http://schemas.microsoft.com/office/word/2006/wordml" xmlns:wps="http://schemas.microsoft.com/office/word/2010/wordprocessingShape" mc:Ignorable="w14 w15 w16se w16cid w16 w16cex wp14">
+<w:endnotes xmlns:wpc="http://schemas.microsoft.com/office/word/2010/wordprocessingCanvas" xmlns:cx="http://schemas.microsoft.com/office/drawing/2014/chartex" xmlns:cx1="http://schemas.microsoft.com/office/drawing/2015/9/8/chartex" xmlns:cx2="http://schemas.microsoft.com/office/drawing/2015/10/21/chartex" xmlns:cx3="http://schemas.microsoft.com/office/drawing/2016/5/9/chartex" xmlns:cx4="http://schemas.microsoft.com/office/drawing/2016/5/10/chartex" xmlns:cx5="http://schemas.microsoft.com/office/drawing/2016/5/11/chartex" xmlns:cx6="http://schemas.microsoft.com/office/drawing/2016/5/12/chartex" xmlns:cx7="http://schemas.microsoft.com/office/drawing/2016/5/13/chartex" xmlns:cx8="http://schemas.microsoft.com/office/drawing/2016/5/14/chartex" xmlns:mc="http://schemas.openxmlformats.org/markup-compatibility/2006" xmlns:aink="http://schemas.microsoft.com/office/drawing/2016/ink" xmlns:am3d="http://schemas.microsoft.com/office/drawing/2017/model3d" xmlns:o="urn:schemas-microsoft-com:office:office" xmlns:r="http://schemas.openxmlformats.org/officeDocument/2006/relationships" xmlns:m="http://schemas.openxmlformats.org/officeDocument/2006/math" xmlns:v="urn:schemas-microsoft-com:vml" xmlns:wp14="http://schemas.microsoft.com/office/word/2010/wordprocessingDrawing" xmlns:wp="http://schemas.openxmlformats.org/drawingml/2006/wordprocessingDrawing" xmlns:w10="urn:schemas-microsoft-com:office:word" xmlns:w="http://schemas.openxmlformats.org/wordprocessingml/2006/main" xmlns:w14="http://schemas.microsoft.com/office/word/2010/wordml" xmlns:w15="http://schemas.microsoft.com/office/word/2012/wordml" xmlns:w16cex="http://schemas.microsoft.com/office/word/2018/wordml/cex" xmlns:w16cid="http://schemas.microsoft.com/office/word/2016/wordml/cid" xmlns:w16="http://schemas.microsoft.com/office/word/2018/wordml" xmlns:w16sdtdh="http://schemas.microsoft.com/office/word/2020/wordml/sdtdatahash" xmlns:w16se="http://schemas.microsoft.com/office/word/2015/wordml/symex" xmlns:wpg="http://schemas.microsoft.com/office/word/2010/wordprocessingGroup" xmlns:wpi="http://schemas.microsoft.com/office/word/2010/wordprocessingInk" xmlns:wne="http://schemas.microsoft.com/office/word/2006/wordml" xmlns:wps="http://schemas.microsoft.com/office/word/2010/wordprocessingShape" mc:Ignorable="w14 w15 w16se w16cid w16 w16cex w16sdtdh wp14">
   <w:endnote w:type="separator" w:id="-1">
     <w:p>
       <w:pPr>
@@ -1009,7 +956,7 @@
 </file>
 
 <file path=word/footnotes.xml><?xml version="1.0" encoding="utf-8"?>
-<w:footnotes xmlns:wpc="http://schemas.microsoft.com/office/word/2010/wordprocessingCanvas" xmlns:cx="http://schemas.microsoft.com/office/drawing/2014/chartex" xmlns:cx1="http://schemas.microsoft.com/office/drawing/2015/9/8/chartex" xmlns:cx2="http://schemas.microsoft.com/office/drawing/2015/10/21/chartex" xmlns:cx3="http://schemas.microsoft.com/office/drawing/2016/5/9/chartex" xmlns:cx4="http://schemas.microsoft.com/office/drawing/2016/5/10/chartex" xmlns:cx5="http://schemas.microsoft.com/office/drawing/2016/5/11/chartex" xmlns:cx6="http://schemas.microsoft.com/office/drawing/2016/5/12/chartex" xmlns:cx7="http://schemas.microsoft.com/office/drawing/2016/5/13/chartex" xmlns:cx8="http://schemas.microsoft.com/office/drawing/2016/5/14/chartex" xmlns:mc="http://schemas.openxmlformats.org/markup-compatibility/2006" xmlns:aink="http://schemas.microsoft.com/office/drawing/2016/ink" xmlns:am3d="http://schemas.microsoft.com/office/drawing/2017/model3d" xmlns:o="urn:schemas-microsoft-com:office:office" xmlns:r="http://schemas.openxmlformats.org/officeDocument/2006/relationships" xmlns:m="http://schemas.openxmlformats.org/officeDocument/2006/math" xmlns:v="urn:schemas-microsoft-com:vml" xmlns:wp14="http://schemas.microsoft.com/office/word/2010/wordprocessingDrawing" xmlns:wp="http://schemas.openxmlformats.org/drawingml/2006/wordprocessingDrawing" xmlns:w10="urn:schemas-microsoft-com:office:word" xmlns:w="http://schemas.openxmlformats.org/wordprocessingml/2006/main" xmlns:w14="http://schemas.microsoft.com/office/word/2010/wordml" xmlns:w15="http://schemas.microsoft.com/office/word/2012/wordml" xmlns:w16cex="http://schemas.microsoft.com/office/word/2018/wordml/cex" xmlns:w16cid="http://schemas.microsoft.com/office/word/2016/wordml/cid" xmlns:w16="http://schemas.microsoft.com/office/word/2018/wordml" xmlns:w16se="http://schemas.microsoft.com/office/word/2015/wordml/symex" xmlns:wpg="http://schemas.microsoft.com/office/word/2010/wordprocessingGroup" xmlns:wpi="http://schemas.microsoft.com/office/word/2010/wordprocessingInk" xmlns:wne="http://schemas.microsoft.com/office/word/2006/wordml" xmlns:wps="http://schemas.microsoft.com/office/word/2010/wordprocessingShape" mc:Ignorable="w14 w15 w16se w16cid w16 w16cex wp14">
+<w:footnotes xmlns:wpc="http://schemas.microsoft.com/office/word/2010/wordprocessingCanvas" xmlns:cx="http://schemas.microsoft.com/office/drawing/2014/chartex" xmlns:cx1="http://schemas.microsoft.com/office/drawing/2015/9/8/chartex" xmlns:cx2="http://schemas.microsoft.com/office/drawing/2015/10/21/chartex" xmlns:cx3="http://schemas.microsoft.com/office/drawing/2016/5/9/chartex" xmlns:cx4="http://schemas.microsoft.com/office/drawing/2016/5/10/chartex" xmlns:cx5="http://schemas.microsoft.com/office/drawing/2016/5/11/chartex" xmlns:cx6="http://schemas.microsoft.com/office/drawing/2016/5/12/chartex" xmlns:cx7="http://schemas.microsoft.com/office/drawing/2016/5/13/chartex" xmlns:cx8="http://schemas.microsoft.com/office/drawing/2016/5/14/chartex" xmlns:mc="http://schemas.openxmlformats.org/markup-compatibility/2006" xmlns:aink="http://schemas.microsoft.com/office/drawing/2016/ink" xmlns:am3d="http://schemas.microsoft.com/office/drawing/2017/model3d" xmlns:o="urn:schemas-microsoft-com:office:office" xmlns:r="http://schemas.openxmlformats.org/officeDocument/2006/relationships" xmlns:m="http://schemas.openxmlformats.org/officeDocument/2006/math" xmlns:v="urn:schemas-microsoft-com:vml" xmlns:wp14="http://schemas.microsoft.com/office/word/2010/wordprocessingDrawing" xmlns:wp="http://schemas.openxmlformats.org/drawingml/2006/wordprocessingDrawing" xmlns:w10="urn:schemas-microsoft-com:office:word" xmlns:w="http://schemas.openxmlformats.org/wordprocessingml/2006/main" xmlns:w14="http://schemas.microsoft.com/office/word/2010/wordml" xmlns:w15="http://schemas.microsoft.com/office/word/2012/wordml" xmlns:w16cex="http://schemas.microsoft.com/office/word/2018/wordml/cex" xmlns:w16cid="http://schemas.microsoft.com/office/word/2016/wordml/cid" xmlns:w16="http://schemas.microsoft.com/office/word/2018/wordml" xmlns:w16sdtdh="http://schemas.microsoft.com/office/word/2020/wordml/sdtdatahash" xmlns:w16se="http://schemas.microsoft.com/office/word/2015/wordml/symex" xmlns:wpg="http://schemas.microsoft.com/office/word/2010/wordprocessingGroup" xmlns:wpi="http://schemas.microsoft.com/office/word/2010/wordprocessingInk" xmlns:wne="http://schemas.microsoft.com/office/word/2006/wordml" xmlns:wps="http://schemas.microsoft.com/office/word/2010/wordprocessingShape" mc:Ignorable="w14 w15 w16se w16cid w16 w16cex w16sdtdh wp14">
   <w:footnote w:type="separator" w:id="-1">
     <w:p>
       <w:pPr>
@@ -1034,7 +981,7 @@
 </file>
 
 <file path=word/styles.xml><?xml version="1.0" encoding="utf-8"?>
-<w:styles xmlns:mc="http://schemas.openxmlformats.org/markup-compatibility/2006" xmlns:r="http://schemas.openxmlformats.org/officeDocument/2006/relationships" xmlns:w="http://schemas.openxmlformats.org/wordprocessingml/2006/main" xmlns:w14="http://schemas.microsoft.com/office/word/2010/wordml" xmlns:w15="http://schemas.microsoft.com/office/word/2012/wordml" xmlns:w16cex="http://schemas.microsoft.com/office/word/2018/wordml/cex" xmlns:w16cid="http://schemas.microsoft.com/office/word/2016/wordml/cid" xmlns:w16="http://schemas.microsoft.com/office/word/2018/wordml" xmlns:w16se="http://schemas.microsoft.com/office/word/2015/wordml/symex" mc:Ignorable="w14 w15 w16se w16cid w16 w16cex">
+<w:styles xmlns:mc="http://schemas.openxmlformats.org/markup-compatibility/2006" xmlns:r="http://schemas.openxmlformats.org/officeDocument/2006/relationships" xmlns:w="http://schemas.openxmlformats.org/wordprocessingml/2006/main" xmlns:w14="http://schemas.microsoft.com/office/word/2010/wordml" xmlns:w15="http://schemas.microsoft.com/office/word/2012/wordml" xmlns:w16cex="http://schemas.microsoft.com/office/word/2018/wordml/cex" xmlns:w16cid="http://schemas.microsoft.com/office/word/2016/wordml/cid" xmlns:w16="http://schemas.microsoft.com/office/word/2018/wordml" xmlns:w16sdtdh="http://schemas.microsoft.com/office/word/2020/wordml/sdtdatahash" xmlns:w16se="http://schemas.microsoft.com/office/word/2015/wordml/symex" mc:Ignorable="w14 w15 w16se w16cid w16 w16cex w16sdtdh">
   <w:docDefaults>
     <w:rPrDefault>
       <w:rPr>

--- a/cover-letter.docx
+++ b/cover-letter.docx
@@ -1,7 +1,98 @@
 
 <file path=word/document.xml><?xml version="1.0" encoding="utf-8"?>
-<w:document xmlns:wpc="http://schemas.microsoft.com/office/word/2010/wordprocessingCanvas" xmlns:cx="http://schemas.microsoft.com/office/drawing/2014/chartex" xmlns:cx1="http://schemas.microsoft.com/office/drawing/2015/9/8/chartex" xmlns:cx2="http://schemas.microsoft.com/office/drawing/2015/10/21/chartex" xmlns:cx3="http://schemas.microsoft.com/office/drawing/2016/5/9/chartex" xmlns:cx4="http://schemas.microsoft.com/office/drawing/2016/5/10/chartex" xmlns:cx5="http://schemas.microsoft.com/office/drawing/2016/5/11/chartex" xmlns:cx6="http://schemas.microsoft.com/office/drawing/2016/5/12/chartex" xmlns:cx7="http://schemas.microsoft.com/office/drawing/2016/5/13/chartex" xmlns:cx8="http://schemas.microsoft.com/office/drawing/2016/5/14/chartex" xmlns:mc="http://schemas.openxmlformats.org/markup-compatibility/2006" xmlns:aink="http://schemas.microsoft.com/office/drawing/2016/ink" xmlns:am3d="http://schemas.microsoft.com/office/drawing/2017/model3d" xmlns:o="urn:schemas-microsoft-com:office:office" xmlns:r="http://schemas.openxmlformats.org/officeDocument/2006/relationships" xmlns:m="http://schemas.openxmlformats.org/officeDocument/2006/math" xmlns:v="urn:schemas-microsoft-com:vml" xmlns:wp14="http://schemas.microsoft.com/office/word/2010/wordprocessingDrawing" xmlns:wp="http://schemas.openxmlformats.org/drawingml/2006/wordprocessingDrawing" xmlns:w10="urn:schemas-microsoft-com:office:word" xmlns:w="http://schemas.openxmlformats.org/wordprocessingml/2006/main" xmlns:w14="http://schemas.microsoft.com/office/word/2010/wordml" xmlns:w15="http://schemas.microsoft.com/office/word/2012/wordml" xmlns:w16cex="http://schemas.microsoft.com/office/word/2018/wordml/cex" xmlns:w16cid="http://schemas.microsoft.com/office/word/2016/wordml/cid" xmlns:w16="http://schemas.microsoft.com/office/word/2018/wordml" xmlns:w16sdtdh="http://schemas.microsoft.com/office/word/2020/wordml/sdtdatahash" xmlns:w16se="http://schemas.microsoft.com/office/word/2015/wordml/symex" xmlns:wpg="http://schemas.microsoft.com/office/word/2010/wordprocessingGroup" xmlns:wpi="http://schemas.microsoft.com/office/word/2010/wordprocessingInk" xmlns:wne="http://schemas.microsoft.com/office/word/2006/wordml" xmlns:wps="http://schemas.microsoft.com/office/word/2010/wordprocessingShape" mc:Ignorable="w14 w15 w16se w16cid w16 w16cex w16sdtdh wp14">
+<w:document xmlns:wpc="http://schemas.microsoft.com/office/word/2010/wordprocessingCanvas" xmlns:cx="http://schemas.microsoft.com/office/drawing/2014/chartex" xmlns:cx1="http://schemas.microsoft.com/office/drawing/2015/9/8/chartex" xmlns:cx2="http://schemas.microsoft.com/office/drawing/2015/10/21/chartex" xmlns:cx3="http://schemas.microsoft.com/office/drawing/2016/5/9/chartex" xmlns:cx4="http://schemas.microsoft.com/office/drawing/2016/5/10/chartex" xmlns:cx5="http://schemas.microsoft.com/office/drawing/2016/5/11/chartex" xmlns:cx6="http://schemas.microsoft.com/office/drawing/2016/5/12/chartex" xmlns:cx7="http://schemas.microsoft.com/office/drawing/2016/5/13/chartex" xmlns:cx8="http://schemas.microsoft.com/office/drawing/2016/5/14/chartex" xmlns:mc="http://schemas.openxmlformats.org/markup-compatibility/2006" xmlns:aink="http://schemas.microsoft.com/office/drawing/2016/ink" xmlns:am3d="http://schemas.microsoft.com/office/drawing/2017/model3d" xmlns:o="urn:schemas-microsoft-com:office:office" xmlns:oel="http://schemas.microsoft.com/office/2019/extlst" xmlns:r="http://schemas.openxmlformats.org/officeDocument/2006/relationships" xmlns:m="http://schemas.openxmlformats.org/officeDocument/2006/math" xmlns:v="urn:schemas-microsoft-com:vml" xmlns:wp14="http://schemas.microsoft.com/office/word/2010/wordprocessingDrawing" xmlns:wp="http://schemas.openxmlformats.org/drawingml/2006/wordprocessingDrawing" xmlns:w10="urn:schemas-microsoft-com:office:word" xmlns:w="http://schemas.openxmlformats.org/wordprocessingml/2006/main" xmlns:w14="http://schemas.microsoft.com/office/word/2010/wordml" xmlns:w15="http://schemas.microsoft.com/office/word/2012/wordml" xmlns:w16cex="http://schemas.microsoft.com/office/word/2018/wordml/cex" xmlns:w16cid="http://schemas.microsoft.com/office/word/2016/wordml/cid" xmlns:w16="http://schemas.microsoft.com/office/word/2018/wordml" xmlns:w16sdtdh="http://schemas.microsoft.com/office/word/2020/wordml/sdtdatahash" xmlns:w16se="http://schemas.microsoft.com/office/word/2015/wordml/symex" xmlns:wpg="http://schemas.microsoft.com/office/word/2010/wordprocessingGroup" xmlns:wpi="http://schemas.microsoft.com/office/word/2010/wordprocessingInk" xmlns:wne="http://schemas.microsoft.com/office/word/2006/wordml" xmlns:wps="http://schemas.microsoft.com/office/word/2010/wordprocessingShape" mc:Ignorable="w14 w15 w16se w16cid w16 w16cex w16sdtdh wp14">
   <w:body>
+    <w:p>
+      <w:pPr>
+        <w:spacing w:after="0" w:line="240" w:lineRule="auto"/>
+        <w:rPr>
+          <w:rFonts w:ascii="Garamond" w:hAnsi="Garamond"/>
+          <w:b/>
+          <w:bCs/>
+          <w:sz w:val="24"/>
+          <w:szCs w:val="24"/>
+        </w:rPr>
+      </w:pPr>
+      <w:r>
+        <w:rPr>
+          <w:rFonts w:ascii="Garamond" w:hAnsi="Garamond"/>
+          <w:b/>
+          <w:bCs/>
+          <w:sz w:val="24"/>
+          <w:szCs w:val="24"/>
+        </w:rPr>
+        <w:t xml:space="preserve">NOTE : </w:t>
+      </w:r>
+    </w:p>
+    <w:p>
+      <w:pPr>
+        <w:spacing w:after="0" w:line="240" w:lineRule="auto"/>
+        <w:rPr>
+          <w:rFonts w:ascii="Garamond" w:hAnsi="Garamond"/>
+          <w:b/>
+          <w:bCs/>
+          <w:sz w:val="24"/>
+          <w:szCs w:val="24"/>
+        </w:rPr>
+      </w:pPr>
+      <w:r>
+        <w:rPr>
+          <w:rFonts w:ascii="Garamond" w:hAnsi="Garamond"/>
+          <w:b/>
+          <w:bCs/>
+          <w:sz w:val="24"/>
+          <w:szCs w:val="24"/>
+        </w:rPr>
+        <w:t>THIS IS AN AUTO-GENERATED COVER LETTER USING SOFTWARE I CREATED BECAUSE I WAS TIRED OF WRITING COVER LETTERS.</w:t>
+      </w:r>
+    </w:p>
+    <w:p>
+      <w:pPr>
+        <w:spacing w:after="0" w:line="240" w:lineRule="auto"/>
+        <w:rPr>
+          <w:rFonts w:ascii="Garamond" w:hAnsi="Garamond"/>
+          <w:b/>
+          <w:bCs/>
+          <w:sz w:val="24"/>
+          <w:szCs w:val="24"/>
+        </w:rPr>
+      </w:pPr>
+      <w:r>
+        <w:rPr>
+          <w:rFonts w:ascii="Garamond" w:hAnsi="Garamond"/>
+          <w:b/>
+          <w:bCs/>
+          <w:sz w:val="24"/>
+          <w:szCs w:val="24"/>
+        </w:rPr>
+        <w:t xml:space="preserve">LINK TO PROJECT - </w:t>
+      </w:r>
+      <w:hyperlink r:id="rId6" w:history="1">
+        <w:r>
+          <w:rPr>
+            <w:rStyle w:val="Hyperlink"/>
+            <w:rFonts w:ascii="Garamond" w:hAnsi="Garamond"/>
+            <w:b/>
+            <w:bCs/>
+            <w:sz w:val="24"/>
+            <w:szCs w:val="24"/>
+          </w:rPr>
+          <w:t>https://github.com/khpandya/automated-cover-letter</w:t>
+        </w:r>
+      </w:hyperlink>
+    </w:p>
+    <w:p>
+      <w:pPr>
+        <w:spacing w:after="0" w:line="240" w:lineRule="auto"/>
+        <w:rPr>
+          <w:rFonts w:ascii="Garamond" w:hAnsi="Garamond"/>
+          <w:b/>
+          <w:bCs/>
+          <w:sz w:val="24"/>
+          <w:szCs w:val="24"/>
+        </w:rPr>
+      </w:pPr>
+    </w:p>
     <w:p>
       <w:pPr>
         <w:spacing w:after="0" w:line="240" w:lineRule="auto"/>
@@ -435,7 +526,7 @@
           <w:sz w:val="24"/>
           <w:szCs w:val="24"/>
         </w:rPr>
-        <w:t>second</w:t>
+        <w:t>third</w:t>
       </w:r>
       <w:r>
         <w:rPr>
@@ -563,7 +654,7 @@
           <w:sz w:val="24"/>
           <w:szCs w:val="24"/>
         </w:rPr>
-        <w:t>September</w:t>
+        <w:t>January</w:t>
       </w:r>
       <w:r>
         <w:rPr>
@@ -579,7 +670,7 @@
           <w:sz w:val="24"/>
           <w:szCs w:val="24"/>
         </w:rPr>
-        <w:t>1</w:t>
+        <w:t>3</w:t>
       </w:r>
       <w:r>
         <w:rPr>
@@ -857,7 +948,7 @@
                     <pic:cNvPicPr/>
                   </pic:nvPicPr>
                   <pic:blipFill>
-                    <a:blip r:embed="rId6" cstate="print">
+                    <a:blip r:embed="rId7" cstate="print">
                       <a:extLst>
                         <a:ext uri="{28A0092B-C50C-407E-A947-70E740481C1C}">
                           <a14:useLocalDpi xmlns:a14="http://schemas.microsoft.com/office/drawing/2010/main" val="0"/>
@@ -917,7 +1008,7 @@
           <w:sz w:val="24"/>
           <w:szCs w:val="24"/>
         </w:rPr>
-        <w:t>Encl: Resume, Transcript</w:t>
+        <w:t>Encl: Resume</w:t>
       </w:r>
     </w:p>
     <w:sectPr>
@@ -931,7 +1022,7 @@
 </file>
 
 <file path=word/endnotes.xml><?xml version="1.0" encoding="utf-8"?>
-<w:endnotes xmlns:wpc="http://schemas.microsoft.com/office/word/2010/wordprocessingCanvas" xmlns:cx="http://schemas.microsoft.com/office/drawing/2014/chartex" xmlns:cx1="http://schemas.microsoft.com/office/drawing/2015/9/8/chartex" xmlns:cx2="http://schemas.microsoft.com/office/drawing/2015/10/21/chartex" xmlns:cx3="http://schemas.microsoft.com/office/drawing/2016/5/9/chartex" xmlns:cx4="http://schemas.microsoft.com/office/drawing/2016/5/10/chartex" xmlns:cx5="http://schemas.microsoft.com/office/drawing/2016/5/11/chartex" xmlns:cx6="http://schemas.microsoft.com/office/drawing/2016/5/12/chartex" xmlns:cx7="http://schemas.microsoft.com/office/drawing/2016/5/13/chartex" xmlns:cx8="http://schemas.microsoft.com/office/drawing/2016/5/14/chartex" xmlns:mc="http://schemas.openxmlformats.org/markup-compatibility/2006" xmlns:aink="http://schemas.microsoft.com/office/drawing/2016/ink" xmlns:am3d="http://schemas.microsoft.com/office/drawing/2017/model3d" xmlns:o="urn:schemas-microsoft-com:office:office" xmlns:r="http://schemas.openxmlformats.org/officeDocument/2006/relationships" xmlns:m="http://schemas.openxmlformats.org/officeDocument/2006/math" xmlns:v="urn:schemas-microsoft-com:vml" xmlns:wp14="http://schemas.microsoft.com/office/word/2010/wordprocessingDrawing" xmlns:wp="http://schemas.openxmlformats.org/drawingml/2006/wordprocessingDrawing" xmlns:w10="urn:schemas-microsoft-com:office:word" xmlns:w="http://schemas.openxmlformats.org/wordprocessingml/2006/main" xmlns:w14="http://schemas.microsoft.com/office/word/2010/wordml" xmlns:w15="http://schemas.microsoft.com/office/word/2012/wordml" xmlns:w16cex="http://schemas.microsoft.com/office/word/2018/wordml/cex" xmlns:w16cid="http://schemas.microsoft.com/office/word/2016/wordml/cid" xmlns:w16="http://schemas.microsoft.com/office/word/2018/wordml" xmlns:w16sdtdh="http://schemas.microsoft.com/office/word/2020/wordml/sdtdatahash" xmlns:w16se="http://schemas.microsoft.com/office/word/2015/wordml/symex" xmlns:wpg="http://schemas.microsoft.com/office/word/2010/wordprocessingGroup" xmlns:wpi="http://schemas.microsoft.com/office/word/2010/wordprocessingInk" xmlns:wne="http://schemas.microsoft.com/office/word/2006/wordml" xmlns:wps="http://schemas.microsoft.com/office/word/2010/wordprocessingShape" mc:Ignorable="w14 w15 w16se w16cid w16 w16cex w16sdtdh wp14">
+<w:endnotes xmlns:wpc="http://schemas.microsoft.com/office/word/2010/wordprocessingCanvas" xmlns:cx="http://schemas.microsoft.com/office/drawing/2014/chartex" xmlns:cx1="http://schemas.microsoft.com/office/drawing/2015/9/8/chartex" xmlns:cx2="http://schemas.microsoft.com/office/drawing/2015/10/21/chartex" xmlns:cx3="http://schemas.microsoft.com/office/drawing/2016/5/9/chartex" xmlns:cx4="http://schemas.microsoft.com/office/drawing/2016/5/10/chartex" xmlns:cx5="http://schemas.microsoft.com/office/drawing/2016/5/11/chartex" xmlns:cx6="http://schemas.microsoft.com/office/drawing/2016/5/12/chartex" xmlns:cx7="http://schemas.microsoft.com/office/drawing/2016/5/13/chartex" xmlns:cx8="http://schemas.microsoft.com/office/drawing/2016/5/14/chartex" xmlns:mc="http://schemas.openxmlformats.org/markup-compatibility/2006" xmlns:aink="http://schemas.microsoft.com/office/drawing/2016/ink" xmlns:am3d="http://schemas.microsoft.com/office/drawing/2017/model3d" xmlns:o="urn:schemas-microsoft-com:office:office" xmlns:oel="http://schemas.microsoft.com/office/2019/extlst" xmlns:r="http://schemas.openxmlformats.org/officeDocument/2006/relationships" xmlns:m="http://schemas.openxmlformats.org/officeDocument/2006/math" xmlns:v="urn:schemas-microsoft-com:vml" xmlns:wp14="http://schemas.microsoft.com/office/word/2010/wordprocessingDrawing" xmlns:wp="http://schemas.openxmlformats.org/drawingml/2006/wordprocessingDrawing" xmlns:w10="urn:schemas-microsoft-com:office:word" xmlns:w="http://schemas.openxmlformats.org/wordprocessingml/2006/main" xmlns:w14="http://schemas.microsoft.com/office/word/2010/wordml" xmlns:w15="http://schemas.microsoft.com/office/word/2012/wordml" xmlns:w16cex="http://schemas.microsoft.com/office/word/2018/wordml/cex" xmlns:w16cid="http://schemas.microsoft.com/office/word/2016/wordml/cid" xmlns:w16="http://schemas.microsoft.com/office/word/2018/wordml" xmlns:w16sdtdh="http://schemas.microsoft.com/office/word/2020/wordml/sdtdatahash" xmlns:w16se="http://schemas.microsoft.com/office/word/2015/wordml/symex" xmlns:wpg="http://schemas.microsoft.com/office/word/2010/wordprocessingGroup" xmlns:wpi="http://schemas.microsoft.com/office/word/2010/wordprocessingInk" xmlns:wne="http://schemas.microsoft.com/office/word/2006/wordml" xmlns:wps="http://schemas.microsoft.com/office/word/2010/wordprocessingShape" mc:Ignorable="w14 w15 w16se w16cid w16 w16cex w16sdtdh wp14">
   <w:endnote w:type="separator" w:id="-1">
     <w:p>
       <w:pPr>
@@ -956,7 +1047,7 @@
 </file>
 
 <file path=word/footnotes.xml><?xml version="1.0" encoding="utf-8"?>
-<w:footnotes xmlns:wpc="http://schemas.microsoft.com/office/word/2010/wordprocessingCanvas" xmlns:cx="http://schemas.microsoft.com/office/drawing/2014/chartex" xmlns:cx1="http://schemas.microsoft.com/office/drawing/2015/9/8/chartex" xmlns:cx2="http://schemas.microsoft.com/office/drawing/2015/10/21/chartex" xmlns:cx3="http://schemas.microsoft.com/office/drawing/2016/5/9/chartex" xmlns:cx4="http://schemas.microsoft.com/office/drawing/2016/5/10/chartex" xmlns:cx5="http://schemas.microsoft.com/office/drawing/2016/5/11/chartex" xmlns:cx6="http://schemas.microsoft.com/office/drawing/2016/5/12/chartex" xmlns:cx7="http://schemas.microsoft.com/office/drawing/2016/5/13/chartex" xmlns:cx8="http://schemas.microsoft.com/office/drawing/2016/5/14/chartex" xmlns:mc="http://schemas.openxmlformats.org/markup-compatibility/2006" xmlns:aink="http://schemas.microsoft.com/office/drawing/2016/ink" xmlns:am3d="http://schemas.microsoft.com/office/drawing/2017/model3d" xmlns:o="urn:schemas-microsoft-com:office:office" xmlns:r="http://schemas.openxmlformats.org/officeDocument/2006/relationships" xmlns:m="http://schemas.openxmlformats.org/officeDocument/2006/math" xmlns:v="urn:schemas-microsoft-com:vml" xmlns:wp14="http://schemas.microsoft.com/office/word/2010/wordprocessingDrawing" xmlns:wp="http://schemas.openxmlformats.org/drawingml/2006/wordprocessingDrawing" xmlns:w10="urn:schemas-microsoft-com:office:word" xmlns:w="http://schemas.openxmlformats.org/wordprocessingml/2006/main" xmlns:w14="http://schemas.microsoft.com/office/word/2010/wordml" xmlns:w15="http://schemas.microsoft.com/office/word/2012/wordml" xmlns:w16cex="http://schemas.microsoft.com/office/word/2018/wordml/cex" xmlns:w16cid="http://schemas.microsoft.com/office/word/2016/wordml/cid" xmlns:w16="http://schemas.microsoft.com/office/word/2018/wordml" xmlns:w16sdtdh="http://schemas.microsoft.com/office/word/2020/wordml/sdtdatahash" xmlns:w16se="http://schemas.microsoft.com/office/word/2015/wordml/symex" xmlns:wpg="http://schemas.microsoft.com/office/word/2010/wordprocessingGroup" xmlns:wpi="http://schemas.microsoft.com/office/word/2010/wordprocessingInk" xmlns:wne="http://schemas.microsoft.com/office/word/2006/wordml" xmlns:wps="http://schemas.microsoft.com/office/word/2010/wordprocessingShape" mc:Ignorable="w14 w15 w16se w16cid w16 w16cex w16sdtdh wp14">
+<w:footnotes xmlns:wpc="http://schemas.microsoft.com/office/word/2010/wordprocessingCanvas" xmlns:cx="http://schemas.microsoft.com/office/drawing/2014/chartex" xmlns:cx1="http://schemas.microsoft.com/office/drawing/2015/9/8/chartex" xmlns:cx2="http://schemas.microsoft.com/office/drawing/2015/10/21/chartex" xmlns:cx3="http://schemas.microsoft.com/office/drawing/2016/5/9/chartex" xmlns:cx4="http://schemas.microsoft.com/office/drawing/2016/5/10/chartex" xmlns:cx5="http://schemas.microsoft.com/office/drawing/2016/5/11/chartex" xmlns:cx6="http://schemas.microsoft.com/office/drawing/2016/5/12/chartex" xmlns:cx7="http://schemas.microsoft.com/office/drawing/2016/5/13/chartex" xmlns:cx8="http://schemas.microsoft.com/office/drawing/2016/5/14/chartex" xmlns:mc="http://schemas.openxmlformats.org/markup-compatibility/2006" xmlns:aink="http://schemas.microsoft.com/office/drawing/2016/ink" xmlns:am3d="http://schemas.microsoft.com/office/drawing/2017/model3d" xmlns:o="urn:schemas-microsoft-com:office:office" xmlns:oel="http://schemas.microsoft.com/office/2019/extlst" xmlns:r="http://schemas.openxmlformats.org/officeDocument/2006/relationships" xmlns:m="http://schemas.openxmlformats.org/officeDocument/2006/math" xmlns:v="urn:schemas-microsoft-com:vml" xmlns:wp14="http://schemas.microsoft.com/office/word/2010/wordprocessingDrawing" xmlns:wp="http://schemas.openxmlformats.org/drawingml/2006/wordprocessingDrawing" xmlns:w10="urn:schemas-microsoft-com:office:word" xmlns:w="http://schemas.openxmlformats.org/wordprocessingml/2006/main" xmlns:w14="http://schemas.microsoft.com/office/word/2010/wordml" xmlns:w15="http://schemas.microsoft.com/office/word/2012/wordml" xmlns:w16cex="http://schemas.microsoft.com/office/word/2018/wordml/cex" xmlns:w16cid="http://schemas.microsoft.com/office/word/2016/wordml/cid" xmlns:w16="http://schemas.microsoft.com/office/word/2018/wordml" xmlns:w16sdtdh="http://schemas.microsoft.com/office/word/2020/wordml/sdtdatahash" xmlns:w16se="http://schemas.microsoft.com/office/word/2015/wordml/symex" xmlns:wpg="http://schemas.microsoft.com/office/word/2010/wordprocessingGroup" xmlns:wpi="http://schemas.microsoft.com/office/word/2010/wordprocessingInk" xmlns:wne="http://schemas.microsoft.com/office/word/2006/wordml" xmlns:wps="http://schemas.microsoft.com/office/word/2010/wordprocessingShape" mc:Ignorable="w14 w15 w16se w16cid w16 w16cex w16sdtdh wp14">
   <w:footnote w:type="separator" w:id="-1">
     <w:p>
       <w:pPr>
